--- a/Crack-detection requirements.docx
+++ b/Crack-detection requirements.docx
@@ -751,8 +751,158 @@
         </w:rPr>
         <w:t>The server application that stores the training results and sends responses to the web application and the command line application</w:t>
       </w:r>
+    </w:p>
+    <w:p>
+      <w:pPr>
+        <w:pStyle w:val="ListParagraph"/>
+        <w:numPr>
+          <w:ilvl w:val="0"/>
+          <w:numId w:val="1"/>
+        </w:numPr>
+        <w:rPr>
+          <w:rFonts w:ascii="Times New Roman" w:hAnsi="Times New Roman" w:cs="Times New Roman"/>
+          <w:sz w:val="32"/>
+          <w:szCs w:val="32"/>
+          <w:lang w:val="en-US"/>
+        </w:rPr>
+      </w:pPr>
+      <w:r>
+        <w:rPr>
+          <w:rFonts w:ascii="Times New Roman" w:hAnsi="Times New Roman" w:cs="Times New Roman"/>
+          <w:sz w:val="32"/>
+          <w:szCs w:val="32"/>
+          <w:lang w:val="en-US"/>
+        </w:rPr>
+        <w:t>Diagrams</w:t>
+      </w:r>
+    </w:p>
+    <w:p>
+      <w:pPr>
+        <w:pStyle w:val="ListParagraph"/>
+        <w:numPr>
+          <w:ilvl w:val="1"/>
+          <w:numId w:val="1"/>
+        </w:numPr>
+        <w:rPr>
+          <w:rFonts w:ascii="Times New Roman" w:hAnsi="Times New Roman" w:cs="Times New Roman"/>
+          <w:sz w:val="32"/>
+          <w:szCs w:val="32"/>
+          <w:lang w:val="en-US"/>
+        </w:rPr>
+      </w:pPr>
+      <w:r>
+        <w:rPr>
+          <w:rFonts w:ascii="Times New Roman" w:hAnsi="Times New Roman" w:cs="Times New Roman"/>
+          <w:sz w:val="32"/>
+          <w:szCs w:val="32"/>
+          <w:lang w:val="en-US"/>
+        </w:rPr>
+        <w:t>Web app: use case diagram, structure diagram, class diagram</w:t>
+      </w:r>
+    </w:p>
+    <w:p>
+      <w:pPr>
+        <w:pStyle w:val="ListParagraph"/>
+        <w:numPr>
+          <w:ilvl w:val="1"/>
+          <w:numId w:val="1"/>
+        </w:numPr>
+        <w:rPr>
+          <w:rFonts w:ascii="Times New Roman" w:hAnsi="Times New Roman" w:cs="Times New Roman"/>
+          <w:sz w:val="32"/>
+          <w:szCs w:val="32"/>
+          <w:lang w:val="en-US"/>
+        </w:rPr>
+      </w:pPr>
+      <w:r>
+        <w:rPr>
+          <w:rFonts w:ascii="Times New Roman" w:hAnsi="Times New Roman" w:cs="Times New Roman"/>
+          <w:sz w:val="32"/>
+          <w:szCs w:val="32"/>
+          <w:lang w:val="en-US"/>
+        </w:rPr>
+        <w:t xml:space="preserve">Console app: </w:t>
+      </w:r>
+      <w:r>
+        <w:rPr>
+          <w:rFonts w:ascii="Times New Roman" w:hAnsi="Times New Roman" w:cs="Times New Roman"/>
+          <w:sz w:val="32"/>
+          <w:szCs w:val="32"/>
+          <w:lang w:val="en-US"/>
+        </w:rPr>
+        <w:t xml:space="preserve">use case diagram, </w:t>
+      </w:r>
+      <w:r>
+        <w:rPr>
+          <w:rFonts w:ascii="Times New Roman" w:hAnsi="Times New Roman" w:cs="Times New Roman"/>
+          <w:sz w:val="32"/>
+          <w:szCs w:val="32"/>
+          <w:lang w:val="en-US"/>
+        </w:rPr>
+        <w:t>flow</w:t>
+      </w:r>
+      <w:r>
+        <w:rPr>
+          <w:rFonts w:ascii="Times New Roman" w:hAnsi="Times New Roman" w:cs="Times New Roman"/>
+          <w:sz w:val="32"/>
+          <w:szCs w:val="32"/>
+          <w:lang w:val="en-US"/>
+        </w:rPr>
+        <w:t xml:space="preserve"> diagram,</w:t>
+      </w:r>
+      <w:r>
+        <w:rPr>
+          <w:rFonts w:ascii="Times New Roman" w:hAnsi="Times New Roman" w:cs="Times New Roman"/>
+          <w:sz w:val="32"/>
+          <w:szCs w:val="32"/>
+          <w:lang w:val="en-US"/>
+        </w:rPr>
+        <w:t xml:space="preserve"> layers diagram,</w:t>
+      </w:r>
+      <w:r>
+        <w:rPr>
+          <w:rFonts w:ascii="Times New Roman" w:hAnsi="Times New Roman" w:cs="Times New Roman"/>
+          <w:sz w:val="32"/>
+          <w:szCs w:val="32"/>
+          <w:lang w:val="en-US"/>
+        </w:rPr>
+        <w:t xml:space="preserve"> class diagram</w:t>
+      </w:r>
+    </w:p>
+    <w:p>
+      <w:pPr>
+        <w:pStyle w:val="ListParagraph"/>
+        <w:numPr>
+          <w:ilvl w:val="1"/>
+          <w:numId w:val="1"/>
+        </w:numPr>
+        <w:rPr>
+          <w:rFonts w:ascii="Times New Roman" w:hAnsi="Times New Roman" w:cs="Times New Roman"/>
+          <w:sz w:val="32"/>
+          <w:szCs w:val="32"/>
+          <w:lang w:val="en-US"/>
+        </w:rPr>
+      </w:pPr>
+      <w:r>
+        <w:rPr>
+          <w:rFonts w:ascii="Times New Roman" w:hAnsi="Times New Roman" w:cs="Times New Roman"/>
+          <w:sz w:val="32"/>
+          <w:szCs w:val="32"/>
+          <w:lang w:val="en-US"/>
+        </w:rPr>
+        <w:t>Server app: use case diagram, package diagram,</w:t>
+      </w:r>
       <w:bookmarkStart w:id="0" w:name="_GoBack"/>
       <w:bookmarkEnd w:id="0"/>
+      <w:r>
+        <w:rPr>
+          <w:rFonts w:ascii="Times New Roman" w:hAnsi="Times New Roman" w:cs="Times New Roman"/>
+          <w:sz w:val="32"/>
+          <w:szCs w:val="32"/>
+          <w:lang w:val="en-US"/>
+        </w:rPr>
+        <w:t xml:space="preserve"> class diagram</w:t>
+      </w:r>
     </w:p>
     <w:p>
       <w:pPr>
